--- a/毕业设计/打印版/13计算机1班-张松周-20170501/表格汇总/致谢.docx
+++ b/毕业设计/打印版/13计算机1班-张松周-20170501/表格汇总/致谢.docx
@@ -4,10 +4,27 @@
   <w:body>
     <w:p>
       <w:pPr>
+        <w:keepNext w:val="0"/>
+        <w:keepLines w:val="0"/>
+        <w:pageBreakBefore w:val="0"/>
+        <w:widowControl w:val="0"/>
         <w:tabs>
           <w:tab w:val="left" w:pos="2370"/>
         </w:tabs>
+        <w:kinsoku/>
+        <w:wordWrap/>
+        <w:overflowPunct/>
+        <w:topLinePunct w:val="0"/>
+        <w:autoSpaceDE/>
+        <w:autoSpaceDN/>
+        <w:bidi w:val="0"/>
+        <w:adjustRightInd/>
+        <w:snapToGrid/>
+        <w:spacing w:before="157" w:beforeLines="50" w:after="157" w:afterLines="50" w:line="360" w:lineRule="auto"/>
+        <w:ind w:left="0" w:leftChars="0" w:right="0" w:rightChars="0" w:firstLine="0" w:firstLineChars="0"/>
         <w:jc w:val="center"/>
+        <w:textAlignment w:val="auto"/>
+        <w:outlineLvl w:val="9"/>
         <w:rPr>
           <w:rFonts w:hint="eastAsia" w:ascii="黑体" w:hAnsi="黑体" w:eastAsia="黑体" w:cs="黑体"/>
           <w:b/>
@@ -31,27 +48,27 @@
     </w:p>
     <w:p>
       <w:pPr>
+        <w:keepNext w:val="0"/>
+        <w:keepLines w:val="0"/>
+        <w:pageBreakBefore w:val="0"/>
+        <w:widowControl w:val="0"/>
         <w:tabs>
           <w:tab w:val="left" w:pos="2370"/>
         </w:tabs>
-        <w:jc w:val="center"/>
-        <w:rPr>
-          <w:rFonts w:hint="eastAsia" w:ascii="黑体" w:hAnsi="黑体" w:eastAsia="黑体" w:cs="黑体"/>
-          <w:b/>
-          <w:bCs/>
-          <w:sz w:val="32"/>
-          <w:szCs w:val="32"/>
-          <w:lang w:val="en-US" w:eastAsia="zh-CN"/>
-        </w:rPr>
-      </w:pPr>
-    </w:p>
-    <w:p>
-      <w:pPr>
-        <w:tabs>
-          <w:tab w:val="left" w:pos="2370"/>
-        </w:tabs>
-        <w:ind w:firstLine="480"/>
+        <w:kinsoku/>
+        <w:wordWrap/>
+        <w:overflowPunct/>
+        <w:topLinePunct w:val="0"/>
+        <w:autoSpaceDE/>
+        <w:autoSpaceDN/>
+        <w:bidi w:val="0"/>
+        <w:adjustRightInd/>
+        <w:snapToGrid/>
+        <w:spacing w:before="157" w:beforeLines="50" w:after="157" w:afterLines="50" w:line="360" w:lineRule="auto"/>
+        <w:ind w:left="0" w:leftChars="0" w:right="0" w:rightChars="0" w:firstLine="480" w:firstLineChars="0"/>
         <w:jc w:val="both"/>
+        <w:textAlignment w:val="auto"/>
+        <w:outlineLvl w:val="9"/>
         <w:rPr>
           <w:rFonts w:hint="eastAsia" w:ascii="宋体" w:hAnsi="宋体" w:eastAsia="宋体" w:cs="宋体"/>
           <w:b w:val="0"/>
@@ -75,11 +92,27 @@
     </w:p>
     <w:p>
       <w:pPr>
+        <w:keepNext w:val="0"/>
+        <w:keepLines w:val="0"/>
+        <w:pageBreakBefore w:val="0"/>
+        <w:widowControl w:val="0"/>
         <w:tabs>
           <w:tab w:val="left" w:pos="2370"/>
         </w:tabs>
-        <w:ind w:firstLine="480"/>
+        <w:kinsoku/>
+        <w:wordWrap/>
+        <w:overflowPunct/>
+        <w:topLinePunct w:val="0"/>
+        <w:autoSpaceDE/>
+        <w:autoSpaceDN/>
+        <w:bidi w:val="0"/>
+        <w:adjustRightInd/>
+        <w:snapToGrid/>
+        <w:spacing w:before="157" w:beforeLines="50" w:after="157" w:afterLines="50" w:line="360" w:lineRule="auto"/>
+        <w:ind w:left="0" w:leftChars="0" w:right="0" w:rightChars="0" w:firstLine="480" w:firstLineChars="0"/>
         <w:jc w:val="both"/>
+        <w:textAlignment w:val="auto"/>
+        <w:outlineLvl w:val="9"/>
         <w:rPr>
           <w:rFonts w:hint="eastAsia" w:ascii="宋体" w:hAnsi="宋体" w:eastAsia="宋体" w:cs="宋体"/>
           <w:b w:val="0"/>
@@ -98,16 +131,11 @@
           <w:szCs w:val="24"/>
           <w:lang w:val="en-US" w:eastAsia="zh-CN"/>
         </w:rPr>
-        <w:t>首先要感谢带队老师--程东胜老师，扎实的计算机基础给我提供了可靠的开发基础，无私的精神是我深受启发。也感谢我实习的指导老师，在开发过程中一定程度上给了我技术上的帮助；感谢互联网，大部分遇到的开发问题都是通过网络搜索得到解决启发；感谢我的朋友，得到了可靠的建议和看法。</w:t>
+        <w:t>首先要感谢带队老师，扎实的计算机</w:t>
       </w:r>
-    </w:p>
-    <w:p>
-      <w:pPr>
-        <w:tabs>
-          <w:tab w:val="left" w:pos="2370"/>
-        </w:tabs>
-        <w:ind w:firstLine="480"/>
-        <w:jc w:val="both"/>
+      <w:bookmarkStart w:id="0" w:name="_GoBack"/>
+      <w:bookmarkEnd w:id="0"/>
+      <w:r>
         <w:rPr>
           <w:rFonts w:hint="eastAsia" w:ascii="宋体" w:hAnsi="宋体" w:eastAsia="宋体" w:cs="宋体"/>
           <w:b w:val="0"/>
@@ -116,8 +144,32 @@
           <w:szCs w:val="24"/>
           <w:lang w:val="en-US" w:eastAsia="zh-CN"/>
         </w:rPr>
-      </w:pPr>
-      <w:r>
+        <w:t>基础给我提供了可靠的开发基础，无私的精神是我深受启发。也感谢我实习的指导老师，在开发过程中一定程度上给了我技术上的帮助；感谢互联网，大部分遇到的开发问题都是通过网络搜索得到解决启发；感谢我的朋友，得到了可靠的建议和看法。</w:t>
+      </w:r>
+    </w:p>
+    <w:p>
+      <w:pPr>
+        <w:keepNext w:val="0"/>
+        <w:keepLines w:val="0"/>
+        <w:pageBreakBefore w:val="0"/>
+        <w:widowControl w:val="0"/>
+        <w:tabs>
+          <w:tab w:val="left" w:pos="2370"/>
+        </w:tabs>
+        <w:kinsoku/>
+        <w:wordWrap/>
+        <w:overflowPunct/>
+        <w:topLinePunct w:val="0"/>
+        <w:autoSpaceDE/>
+        <w:autoSpaceDN/>
+        <w:bidi w:val="0"/>
+        <w:adjustRightInd/>
+        <w:snapToGrid/>
+        <w:spacing w:before="157" w:beforeLines="50" w:after="157" w:afterLines="50" w:line="360" w:lineRule="auto"/>
+        <w:ind w:left="0" w:leftChars="0" w:right="0" w:rightChars="0" w:firstLine="480" w:firstLineChars="0"/>
+        <w:jc w:val="both"/>
+        <w:textAlignment w:val="auto"/>
+        <w:outlineLvl w:val="9"/>
         <w:rPr>
           <w:rFonts w:hint="eastAsia" w:ascii="宋体" w:hAnsi="宋体" w:eastAsia="宋体" w:cs="宋体"/>
           <w:b w:val="0"/>
@@ -126,13 +178,20 @@
           <w:szCs w:val="24"/>
           <w:lang w:val="en-US" w:eastAsia="zh-CN"/>
         </w:rPr>
+      </w:pPr>
+      <w:r>
+        <w:rPr>
+          <w:rFonts w:hint="eastAsia" w:ascii="宋体" w:hAnsi="宋体" w:eastAsia="宋体" w:cs="宋体"/>
+          <w:b w:val="0"/>
+          <w:bCs w:val="0"/>
+          <w:sz w:val="24"/>
+          <w:szCs w:val="24"/>
+          <w:lang w:val="en-US" w:eastAsia="zh-CN"/>
+        </w:rPr>
         <w:t>毕业了，其实面对毕业，不同文有着不同的感受，有的人觉得特别难过，有的人觉得非常遗憾，总是快到毕业的时候才发现学校生活是多么的还，就像奇怪的人生，总是快要结束的时候才突然想要好好开始。再次感谢关心和帮助我的人。</w:t>
       </w:r>
     </w:p>
-    <w:p>
-      <w:bookmarkStart w:id="0" w:name="_GoBack"/>
-      <w:bookmarkEnd w:id="0"/>
-    </w:p>
+    <w:p/>
     <w:sectPr>
       <w:pgSz w:w="11906" w:h="16838"/>
       <w:pgMar w:top="1440" w:right="1800" w:bottom="1440" w:left="1800" w:header="851" w:footer="992" w:gutter="0"/>
